--- a/Лаба-5/ПРИ123-БИТ-#05-Нямаа.docx
+++ b/Лаба-5/ПРИ123-БИТ-#05-Нямаа.docx
@@ -356,7 +356,25 @@
           <w:sz w:val="24"/>
           <w:szCs w:val="24"/>
         </w:rPr>
-        <w:t>(ВлГУ)</w:t>
+        <w:t>(</w:t>
+      </w:r>
+      <w:proofErr w:type="spellStart"/>
+      <w:r>
+        <w:rPr>
+          <w:b/>
+          <w:sz w:val="24"/>
+          <w:szCs w:val="24"/>
+        </w:rPr>
+        <w:t>ВлГУ</w:t>
+      </w:r>
+      <w:proofErr w:type="spellEnd"/>
+      <w:r>
+        <w:rPr>
+          <w:b/>
+          <w:sz w:val="24"/>
+          <w:szCs w:val="24"/>
+        </w:rPr>
+        <w:t>)</w:t>
       </w:r>
     </w:p>
     <w:p>
@@ -741,8 +759,18 @@
           <w:sz w:val="28"/>
           <w:szCs w:val="28"/>
         </w:rPr>
-        <w:t>А.Ц. Нямаа</w:t>
-      </w:r>
+        <w:t xml:space="preserve">А.Ц. </w:t>
+      </w:r>
+      <w:proofErr w:type="spellStart"/>
+      <w:r>
+        <w:rPr>
+          <w:color w:val="000000" w:themeColor="text1"/>
+          <w:sz w:val="28"/>
+          <w:szCs w:val="28"/>
+        </w:rPr>
+        <w:t>Нямаа</w:t>
+      </w:r>
+      <w:proofErr w:type="spellEnd"/>
     </w:p>
     <w:p>
       <w:pPr>
@@ -800,8 +828,18 @@
           <w:sz w:val="28"/>
           <w:szCs w:val="28"/>
         </w:rPr>
-        <w:t>О.Н. Шамышев</w:t>
-      </w:r>
+        <w:t xml:space="preserve">О.Н. </w:t>
+      </w:r>
+      <w:proofErr w:type="spellStart"/>
+      <w:r>
+        <w:rPr>
+          <w:color w:val="000000" w:themeColor="text1"/>
+          <w:sz w:val="28"/>
+          <w:szCs w:val="28"/>
+        </w:rPr>
+        <w:t>Шамышев</w:t>
+      </w:r>
+      <w:proofErr w:type="spellEnd"/>
     </w:p>
     <w:p>
       <w:pPr>
@@ -1014,6 +1052,44 @@
         </w:rPr>
         <w:t xml:space="preserve">Для выполнения данного задания был изменен веб-сайт с предыдущей лабораторной работы: </w:t>
       </w:r>
+      <w:r>
+        <w:rPr>
+          <w:sz w:val="28"/>
+        </w:rPr>
+        <w:t xml:space="preserve">добавлен генератор (создание </w:t>
+      </w:r>
+      <w:r>
+        <w:rPr>
+          <w:sz w:val="28"/>
+          <w:lang w:val="en-US"/>
+        </w:rPr>
+        <w:t>id</w:t>
+      </w:r>
+      <w:r>
+        <w:rPr>
+          <w:sz w:val="28"/>
+        </w:rPr>
+        <w:t xml:space="preserve"> у продуктов) и генератор псевдослучайных чисел (создание </w:t>
+      </w:r>
+      <w:r>
+        <w:rPr>
+          <w:sz w:val="28"/>
+          <w:lang w:val="en-US"/>
+        </w:rPr>
+        <w:t>id</w:t>
+      </w:r>
+      <w:r>
+        <w:rPr>
+          <w:sz w:val="28"/>
+        </w:rPr>
+        <w:t xml:space="preserve"> </w:t>
+      </w:r>
+      <w:r>
+        <w:rPr>
+          <w:sz w:val="28"/>
+        </w:rPr>
+        <w:t>у заказов).</w:t>
+      </w:r>
     </w:p>
     <w:p>
       <w:pPr>
@@ -1042,7 +1118,7 @@
           <w:sz w:val="28"/>
           <w:lang w:val="en-US"/>
         </w:rPr>
-        <w:t>index</w:t>
+        <w:t>script</w:t>
       </w:r>
       <w:r>
         <w:rPr>
@@ -1056,7 +1132,7 @@
           <w:sz w:val="28"/>
           <w:lang w:val="en-US"/>
         </w:rPr>
-        <w:t>html</w:t>
+        <w:t>js</w:t>
       </w:r>
       <w:r>
         <w:rPr>
@@ -1071,19 +1147,600 @@
         <w:pStyle w:val="a8"/>
       </w:pPr>
       <w:r>
-        <w:t>&lt;!</w:t>
-      </w:r>
-      <w:r>
-        <w:t>DOCTYPE</w:t>
+        <w:t>//Генераторы</w:t>
+      </w:r>
+    </w:p>
+    <w:p>
+      <w:pPr>
+        <w:pStyle w:val="a8"/>
+      </w:pPr>
+      <w:r>
+        <w:t>function* simpleGenerate(startNumber, countElements) {</w:t>
+      </w:r>
+    </w:p>
+    <w:p>
+      <w:pPr>
+        <w:pStyle w:val="a8"/>
+      </w:pPr>
+      <w:r>
+        <w:t>    for (let i = startNumber; i &lt;= countElements; i++){</w:t>
+      </w:r>
+    </w:p>
+    <w:p>
+      <w:pPr>
+        <w:pStyle w:val="a8"/>
+      </w:pPr>
+      <w:r>
+        <w:t>        yield startNumber++;</w:t>
+      </w:r>
+    </w:p>
+    <w:p>
+      <w:pPr>
+        <w:pStyle w:val="a8"/>
+      </w:pPr>
+      <w:r>
+        <w:t>    };</w:t>
+      </w:r>
+    </w:p>
+    <w:p>
+      <w:pPr>
+        <w:pStyle w:val="a8"/>
+      </w:pPr>
+      <w:r>
+        <w:t>};</w:t>
+      </w:r>
+    </w:p>
+    <w:p>
+      <w:pPr>
+        <w:pStyle w:val="a8"/>
+      </w:pPr>
+    </w:p>
+    <w:p>
+      <w:pPr>
+        <w:pStyle w:val="a8"/>
+      </w:pPr>
+      <w:r>
+        <w:t>function* randomGenerate(startNumber, countElements){</w:t>
+      </w:r>
+    </w:p>
+    <w:p>
+      <w:pPr>
+        <w:pStyle w:val="a8"/>
+      </w:pPr>
+      <w:r>
+        <w:t>    for (let i = startNumber; i &lt;= countElements; i++){</w:t>
+      </w:r>
+    </w:p>
+    <w:p>
+      <w:pPr>
+        <w:pStyle w:val="a8"/>
+      </w:pPr>
+      <w:r>
+        <w:t>        let result = Math.round((((startNumber++ + countElements) * 81 + 412) / 12));</w:t>
+      </w:r>
+    </w:p>
+    <w:p>
+      <w:pPr>
+        <w:pStyle w:val="a8"/>
+      </w:pPr>
+      <w:r>
+        <w:t>        yield result;</w:t>
+      </w:r>
+    </w:p>
+    <w:p>
+      <w:pPr>
+        <w:pStyle w:val="a8"/>
+      </w:pPr>
+      <w:r>
+        <w:t>    };</w:t>
+      </w:r>
+    </w:p>
+    <w:p>
+      <w:pPr>
+        <w:pStyle w:val="a8"/>
+        <w:rPr>
+          <w:lang w:val="ru-RU"/>
+        </w:rPr>
+      </w:pPr>
+      <w:r>
+        <w:t>};</w:t>
+      </w:r>
+    </w:p>
+    <w:p>
+      <w:pPr>
+        <w:pStyle w:val="a8"/>
+        <w:rPr>
+          <w:lang w:val="ru-RU"/>
+        </w:rPr>
+      </w:pPr>
+    </w:p>
+    <w:p>
+      <w:pPr>
+        <w:pStyle w:val="a8"/>
+      </w:pPr>
+      <w:r>
+        <w:t>//</w:t>
+      </w:r>
+      <w:r>
+        <w:rPr>
+          <w:lang w:val="ru-RU"/>
+        </w:rPr>
+        <w:t>Класс</w:t>
       </w:r>
       <w:r>
         <w:t xml:space="preserve"> </w:t>
       </w:r>
       <w:r>
-        <w:t>html</w:t>
-      </w:r>
-      <w:r>
-        <w:t>&gt;</w:t>
+        <w:rPr>
+          <w:lang w:val="ru-RU"/>
+        </w:rPr>
+        <w:t>продуктов</w:t>
+      </w:r>
+    </w:p>
+    <w:p>
+      <w:pPr>
+        <w:pStyle w:val="a8"/>
+      </w:pPr>
+      <w:r>
+        <w:t>let productGenerator = simpleGenerate(1, 8);</w:t>
+      </w:r>
+    </w:p>
+    <w:p>
+      <w:pPr>
+        <w:pStyle w:val="a8"/>
+      </w:pPr>
+    </w:p>
+    <w:p>
+      <w:pPr>
+        <w:pStyle w:val="a8"/>
+      </w:pPr>
+      <w:r>
+        <w:t>productList.push(</w:t>
+      </w:r>
+    </w:p>
+    <w:p>
+      <w:pPr>
+        <w:pStyle w:val="a8"/>
+      </w:pPr>
+      <w:r>
+        <w:t xml:space="preserve">    new </w:t>
+      </w:r>
+      <w:proofErr w:type="gramStart"/>
+      <w:r>
+        <w:t>Watch(</w:t>
+      </w:r>
+      <w:proofErr w:type="gramEnd"/>
+      <w:r>
+        <w:t xml:space="preserve">productGenerator.next().value, "Apple watch ulta 2", 700, "imgs/appleulta.png"), </w:t>
+      </w:r>
+    </w:p>
+    <w:p>
+      <w:pPr>
+        <w:pStyle w:val="a8"/>
+      </w:pPr>
+      <w:r>
+        <w:t xml:space="preserve">    new </w:t>
+      </w:r>
+      <w:proofErr w:type="gramStart"/>
+      <w:r>
+        <w:t>Watch(</w:t>
+      </w:r>
+      <w:proofErr w:type="gramEnd"/>
+      <w:r>
+        <w:t xml:space="preserve">productGenerator.next().value, "Rolex Day-Date 36", 117250, "imgs/rolexDayDate36.png"), </w:t>
+      </w:r>
+    </w:p>
+    <w:p>
+      <w:pPr>
+        <w:pStyle w:val="a8"/>
+      </w:pPr>
+      <w:r>
+        <w:t xml:space="preserve">    new </w:t>
+      </w:r>
+      <w:proofErr w:type="gramStart"/>
+      <w:r>
+        <w:t>Accessory(</w:t>
+      </w:r>
+      <w:proofErr w:type="gramEnd"/>
+      <w:r>
+        <w:t xml:space="preserve">productGenerator.next().value, "118135 RHODIUM", 250, "imgs/RemeshokRolex.png"), </w:t>
+      </w:r>
+    </w:p>
+    <w:p>
+      <w:pPr>
+        <w:pStyle w:val="a8"/>
+      </w:pPr>
+      <w:r>
+        <w:t xml:space="preserve">    new </w:t>
+      </w:r>
+      <w:proofErr w:type="gramStart"/>
+      <w:r>
+        <w:t>Watch(</w:t>
+      </w:r>
+      <w:proofErr w:type="gramEnd"/>
+      <w:r>
+        <w:t xml:space="preserve">productGenerator.next().value, "Paket Philippe 5270/1R", 230000, "imgs/PatekPhilippe.png"), </w:t>
+      </w:r>
+    </w:p>
+    <w:p>
+      <w:pPr>
+        <w:pStyle w:val="a8"/>
+      </w:pPr>
+      <w:r>
+        <w:t xml:space="preserve">    new </w:t>
+      </w:r>
+      <w:proofErr w:type="gramStart"/>
+      <w:r>
+        <w:t>Accessory(</w:t>
+      </w:r>
+      <w:proofErr w:type="gramEnd"/>
+      <w:r>
+        <w:t xml:space="preserve">productGenerator.next().value, "Mademoiselle Prive H3567", 310, "imgs/RemeshokChannel.png"), </w:t>
+      </w:r>
+    </w:p>
+    <w:p>
+      <w:pPr>
+        <w:pStyle w:val="a8"/>
+      </w:pPr>
+      <w:r>
+        <w:t xml:space="preserve">    new </w:t>
+      </w:r>
+      <w:proofErr w:type="gramStart"/>
+      <w:r>
+        <w:t>Watch(</w:t>
+      </w:r>
+      <w:proofErr w:type="gramEnd"/>
+      <w:r>
+        <w:t xml:space="preserve">productGenerator.next().value, "Patek Philippe 6300/400G", 9000000, "imgs/PatekPhilippeBlackWhite.png"), </w:t>
+      </w:r>
+    </w:p>
+    <w:p>
+      <w:pPr>
+        <w:pStyle w:val="a8"/>
+      </w:pPr>
+      <w:r>
+        <w:t xml:space="preserve">    new </w:t>
+      </w:r>
+      <w:proofErr w:type="gramStart"/>
+      <w:r>
+        <w:t>Watch(</w:t>
+      </w:r>
+      <w:proofErr w:type="gramEnd"/>
+      <w:r>
+        <w:t xml:space="preserve">productGenerator.next().value, "Apple watch series 10", 450, "imgs/appleseries10.png"), </w:t>
+      </w:r>
+    </w:p>
+    <w:p>
+      <w:pPr>
+        <w:pStyle w:val="a8"/>
+      </w:pPr>
+      <w:r>
+        <w:lastRenderedPageBreak/>
+        <w:t xml:space="preserve">    new </w:t>
+      </w:r>
+      <w:proofErr w:type="gramStart"/>
+      <w:r>
+        <w:t>Watch(</w:t>
+      </w:r>
+      <w:proofErr w:type="gramEnd"/>
+      <w:r>
+        <w:t>productGenerator.next().value, "Jacob&amp;Co Palatial Classic", 16500, "imgs/Jacob&amp;Co.png")</w:t>
+      </w:r>
+    </w:p>
+    <w:p>
+      <w:pPr>
+        <w:pStyle w:val="a8"/>
+        <w:rPr>
+          <w:lang w:val="ru-RU"/>
+        </w:rPr>
+      </w:pPr>
+      <w:r>
+        <w:t>);</w:t>
+      </w:r>
+    </w:p>
+    <w:p>
+      <w:pPr>
+        <w:pStyle w:val="a8"/>
+        <w:rPr>
+          <w:lang w:val="ru-RU"/>
+        </w:rPr>
+      </w:pPr>
+    </w:p>
+    <w:p>
+      <w:pPr>
+        <w:pStyle w:val="a8"/>
+      </w:pPr>
+      <w:r>
+        <w:t>//</w:t>
+      </w:r>
+      <w:r>
+        <w:rPr>
+          <w:lang w:val="ru-RU"/>
+        </w:rPr>
+        <w:t>Класс</w:t>
+      </w:r>
+      <w:r>
+        <w:t xml:space="preserve"> </w:t>
+      </w:r>
+      <w:r>
+        <w:rPr>
+          <w:lang w:val="ru-RU"/>
+        </w:rPr>
+        <w:t>заказов</w:t>
+      </w:r>
+    </w:p>
+    <w:p>
+      <w:pPr>
+        <w:pStyle w:val="a8"/>
+      </w:pPr>
+      <w:r>
+        <w:t>let orderGenerator = randomGenerate(1, 3);</w:t>
+      </w:r>
+    </w:p>
+    <w:p>
+      <w:pPr>
+        <w:pStyle w:val="a8"/>
+      </w:pPr>
+    </w:p>
+    <w:p>
+      <w:pPr>
+        <w:pStyle w:val="a8"/>
+      </w:pPr>
+      <w:r>
+        <w:t>orderList.push(</w:t>
+      </w:r>
+    </w:p>
+    <w:p>
+      <w:pPr>
+        <w:pStyle w:val="a8"/>
+      </w:pPr>
+      <w:r>
+        <w:t xml:space="preserve">    new </w:t>
+      </w:r>
+      <w:proofErr w:type="gramStart"/>
+      <w:r>
+        <w:t>Order(</w:t>
+      </w:r>
+      <w:proofErr w:type="gramEnd"/>
+      <w:r>
+        <w:t xml:space="preserve">orderGenerator.next().value, "Аноним", "Анонимов", "Anonim@gmail.com", "Город Анонимов, ул. Анонимная, д. Анон, кв. А", 2), </w:t>
+      </w:r>
+    </w:p>
+    <w:p>
+      <w:pPr>
+        <w:pStyle w:val="a8"/>
+      </w:pPr>
+      <w:r>
+        <w:t xml:space="preserve">    new </w:t>
+      </w:r>
+      <w:proofErr w:type="gramStart"/>
+      <w:r>
+        <w:t>Order(</w:t>
+      </w:r>
+      <w:proofErr w:type="gramEnd"/>
+      <w:r>
+        <w:t>orderGenerator.</w:t>
+      </w:r>
+      <w:proofErr w:type="spellStart"/>
+      <w:r>
+        <w:t>next</w:t>
+      </w:r>
+      <w:proofErr w:type="spellEnd"/>
+      <w:r>
+        <w:t>().</w:t>
+      </w:r>
+      <w:proofErr w:type="spellStart"/>
+      <w:r>
+        <w:t>value</w:t>
+      </w:r>
+      <w:proofErr w:type="spellEnd"/>
+      <w:r>
+        <w:t xml:space="preserve">, "Виктор", "Викторов", "ViktorSupet@mail.ru", "Город Москва, улица Мира, д.4", 7), </w:t>
+      </w:r>
+    </w:p>
+    <w:p>
+      <w:pPr>
+        <w:pStyle w:val="a8"/>
+      </w:pPr>
+      <w:r>
+        <w:t>    new Order(orderGenerator.next().value, "Тестер", "Тестеров", "tester@top.com", "г.Тест, ул. Тестеров, д. -004", 5)</w:t>
+      </w:r>
+    </w:p>
+    <w:p>
+      <w:pPr>
+        <w:pStyle w:val="a8"/>
+        <w:rPr>
+          <w:lang w:val="ru-RU"/>
+        </w:rPr>
+      </w:pPr>
+      <w:r>
+        <w:t>);</w:t>
+      </w:r>
+    </w:p>
+    <w:p>
+      <w:pPr>
+        <w:pStyle w:val="a8"/>
+        <w:rPr>
+          <w:lang w:val="ru-RU"/>
+        </w:rPr>
+      </w:pPr>
+    </w:p>
+    <w:p>
+      <w:pPr>
+        <w:pStyle w:val="a8"/>
+        <w:jc w:val="center"/>
+        <w:rPr>
+          <w:lang w:val="ru-RU"/>
+        </w:rPr>
+      </w:pPr>
+      <w:r>
+        <w:rPr>
+          <w:sz w:val="28"/>
+        </w:rPr>
+        <w:drawing>
+          <wp:inline distT="0" distB="0" distL="0" distR="0" wp14:anchorId="6B3CE3E6" wp14:editId="46FF6B9C">
+            <wp:extent cx="5940425" cy="1494155"/>
+            <wp:effectExtent l="0" t="0" r="3175" b="0"/>
+            <wp:docPr id="2" name="Рисунок 2"/>
+            <wp:cNvGraphicFramePr>
+              <a:graphicFrameLocks xmlns:a="http://schemas.openxmlformats.org/drawingml/2006/main" noChangeAspect="1"/>
+            </wp:cNvGraphicFramePr>
+            <a:graphic xmlns:a="http://schemas.openxmlformats.org/drawingml/2006/main">
+              <a:graphicData uri="http://schemas.openxmlformats.org/drawingml/2006/picture">
+                <pic:pic xmlns:pic="http://schemas.openxmlformats.org/drawingml/2006/picture">
+                  <pic:nvPicPr>
+                    <pic:cNvPr id="1" name=""/>
+                    <pic:cNvPicPr/>
+                  </pic:nvPicPr>
+                  <pic:blipFill>
+                    <a:blip r:embed="rId8"/>
+                    <a:stretch>
+                      <a:fillRect/>
+                    </a:stretch>
+                  </pic:blipFill>
+                  <pic:spPr>
+                    <a:xfrm>
+                      <a:off x="0" y="0"/>
+                      <a:ext cx="5940425" cy="1494155"/>
+                    </a:xfrm>
+                    <a:prstGeom prst="rect">
+                      <a:avLst/>
+                    </a:prstGeom>
+                  </pic:spPr>
+                </pic:pic>
+              </a:graphicData>
+            </a:graphic>
+          </wp:inline>
+        </w:drawing>
+      </w:r>
+    </w:p>
+    <w:p>
+      <w:pPr>
+        <w:spacing w:line="360" w:lineRule="auto"/>
+        <w:jc w:val="center"/>
+        <w:rPr>
+          <w:sz w:val="28"/>
+          <w:szCs w:val="28"/>
+        </w:rPr>
+      </w:pPr>
+      <w:r>
+        <w:rPr>
+          <w:sz w:val="28"/>
+          <w:szCs w:val="28"/>
+        </w:rPr>
+        <w:t>Рисунок 1. Демонстрация работы генератора.</w:t>
+      </w:r>
+    </w:p>
+    <w:p>
+      <w:pPr>
+        <w:spacing w:line="360" w:lineRule="auto"/>
+        <w:jc w:val="center"/>
+        <w:rPr>
+          <w:sz w:val="28"/>
+          <w:szCs w:val="28"/>
+        </w:rPr>
+      </w:pPr>
+    </w:p>
+    <w:p>
+      <w:pPr>
+        <w:spacing w:line="360" w:lineRule="auto"/>
+        <w:jc w:val="center"/>
+        <w:rPr>
+          <w:sz w:val="28"/>
+          <w:lang w:val="en-US"/>
+        </w:rPr>
+      </w:pPr>
+      <w:r>
+        <w:rPr>
+          <w:sz w:val="28"/>
+          <w:lang w:val="en-US"/>
+        </w:rPr>
+        <w:drawing>
+          <wp:inline distT="0" distB="0" distL="0" distR="0" wp14:anchorId="000C4CD6" wp14:editId="5E3AE68E">
+            <wp:extent cx="5940425" cy="909955"/>
+            <wp:effectExtent l="0" t="0" r="0" b="3175"/>
+            <wp:docPr id="1" name="Рисунок 1"/>
+            <wp:cNvGraphicFramePr>
+              <a:graphicFrameLocks xmlns:a="http://schemas.openxmlformats.org/drawingml/2006/main" noChangeAspect="1"/>
+            </wp:cNvGraphicFramePr>
+            <a:graphic xmlns:a="http://schemas.openxmlformats.org/drawingml/2006/main">
+              <a:graphicData uri="http://schemas.openxmlformats.org/drawingml/2006/picture">
+                <pic:pic xmlns:pic="http://schemas.openxmlformats.org/drawingml/2006/picture">
+                  <pic:nvPicPr>
+                    <pic:cNvPr id="1" name=""/>
+                    <pic:cNvPicPr/>
+                  </pic:nvPicPr>
+                  <pic:blipFill>
+                    <a:blip r:embed="rId9"/>
+                    <a:stretch>
+                      <a:fillRect/>
+                    </a:stretch>
+                  </pic:blipFill>
+                  <pic:spPr>
+                    <a:xfrm>
+                      <a:off x="0" y="0"/>
+                      <a:ext cx="5940425" cy="909955"/>
+                    </a:xfrm>
+                    <a:prstGeom prst="rect">
+                      <a:avLst/>
+                    </a:prstGeom>
+                  </pic:spPr>
+                </pic:pic>
+              </a:graphicData>
+            </a:graphic>
+          </wp:inline>
+        </w:drawing>
+      </w:r>
+    </w:p>
+    <w:p>
+      <w:pPr>
+        <w:spacing w:line="360" w:lineRule="auto"/>
+        <w:jc w:val="center"/>
+        <w:rPr>
+          <w:sz w:val="28"/>
+        </w:rPr>
+      </w:pPr>
+      <w:r>
+        <w:rPr>
+          <w:sz w:val="28"/>
+        </w:rPr>
+        <w:t>Рисунок 2. Демонстрация работы генератора псевдослучайных чисел.</w:t>
+      </w:r>
+    </w:p>
+    <w:p>
+      <w:pPr>
+        <w:spacing w:line="360" w:lineRule="auto"/>
+        <w:jc w:val="center"/>
+        <w:rPr>
+          <w:sz w:val="28"/>
+        </w:rPr>
+      </w:pPr>
+    </w:p>
+    <w:p>
+      <w:pPr>
+        <w:spacing w:line="360" w:lineRule="auto"/>
+        <w:jc w:val="center"/>
+        <w:rPr>
+          <w:sz w:val="28"/>
+        </w:rPr>
+      </w:pPr>
+      <w:r>
+        <w:rPr>
+          <w:sz w:val="28"/>
+        </w:rPr>
+        <w:t xml:space="preserve">ЗАДАНИЕ </w:t>
+      </w:r>
+      <w:r>
+        <w:rPr>
+          <w:sz w:val="28"/>
+        </w:rPr>
+        <w:t>2</w:t>
+      </w:r>
+      <w:r>
+        <w:rPr>
+          <w:sz w:val="28"/>
+        </w:rPr>
+        <w:t xml:space="preserve"> (вариант 12).</w:t>
       </w:r>
     </w:p>
     <w:p>
@@ -1093,9 +1750,26 @@
         <w:jc w:val="both"/>
         <w:rPr>
           <w:sz w:val="28"/>
-          <w:lang w:val="en-US"/>
-        </w:rPr>
-      </w:pPr>
+        </w:rPr>
+      </w:pPr>
+      <w:r>
+        <w:rPr>
+          <w:sz w:val="28"/>
+        </w:rPr>
+        <w:t xml:space="preserve">Добавить на веб-сайт </w:t>
+      </w:r>
+      <w:r>
+        <w:rPr>
+          <w:sz w:val="28"/>
+        </w:rPr>
+        <w:t>асинхронный генератор, который будет получать общее значение при частичном вводе данных</w:t>
+      </w:r>
+      <w:r>
+        <w:rPr>
+          <w:sz w:val="28"/>
+        </w:rPr>
+        <w:t>.</w:t>
+      </w:r>
     </w:p>
     <w:p>
       <w:pPr>
@@ -1109,58 +1783,7 @@
         <w:rPr>
           <w:sz w:val="28"/>
         </w:rPr>
-        <w:t xml:space="preserve">Рисунок 1. </w:t>
-      </w:r>
-      <w:r>
-        <w:rPr>
-          <w:sz w:val="28"/>
-        </w:rPr>
-        <w:t>Созданны</w:t>
-      </w:r>
-      <w:r>
-        <w:rPr>
-          <w:sz w:val="28"/>
-        </w:rPr>
-        <w:t>й</w:t>
-      </w:r>
-      <w:r>
-        <w:rPr>
-          <w:sz w:val="28"/>
-        </w:rPr>
-        <w:t xml:space="preserve"> веб-сайт</w:t>
-      </w:r>
-      <w:r>
-        <w:rPr>
-          <w:sz w:val="28"/>
-        </w:rPr>
-        <w:t>.</w:t>
-      </w:r>
-    </w:p>
-    <w:p>
-      <w:pPr>
-        <w:spacing w:line="360" w:lineRule="auto"/>
-        <w:jc w:val="center"/>
-        <w:rPr>
-          <w:sz w:val="28"/>
-        </w:rPr>
-      </w:pPr>
-      <w:r>
-        <w:rPr>
-          <w:sz w:val="28"/>
-        </w:rPr>
-        <w:t xml:space="preserve">ЗАДАНИЕ </w:t>
-      </w:r>
-      <w:r>
-        <w:rPr>
-          <w:sz w:val="28"/>
-        </w:rPr>
-        <w:t>2</w:t>
-      </w:r>
-      <w:r>
-        <w:rPr>
-          <w:sz w:val="28"/>
-        </w:rPr>
-        <w:t xml:space="preserve"> (вариант 12).</w:t>
+        <w:t>ВЫПОЛНЕНИЕ РАБОТЫ:</w:t>
       </w:r>
     </w:p>
     <w:p>
@@ -1176,13 +1799,41 @@
         <w:rPr>
           <w:sz w:val="28"/>
         </w:rPr>
-        <w:t xml:space="preserve">Добавить на веб-сайт </w:t>
-      </w:r>
-      <w:r>
-        <w:rPr>
-          <w:sz w:val="28"/>
-        </w:rPr>
-        <w:t>асинхронный генератор, который будет получать общее значение при частичном вводе данных</w:t>
+        <w:t xml:space="preserve">В ходе выполнения данного задания </w:t>
+      </w:r>
+      <w:r>
+        <w:rPr>
+          <w:sz w:val="28"/>
+        </w:rPr>
+        <w:t>в разработанную ранее программу был добавлен асинхронный генератор для генерации цен продуктов. Генератор возвращает общую сумму всех товаров.</w:t>
+      </w:r>
+    </w:p>
+    <w:p>
+      <w:pPr>
+        <w:spacing w:line="360" w:lineRule="auto"/>
+        <w:jc w:val="both"/>
+        <w:rPr>
+          <w:sz w:val="28"/>
+        </w:rPr>
+      </w:pPr>
+      <w:r>
+        <w:rPr>
+          <w:sz w:val="28"/>
+        </w:rPr>
+        <w:t>Листинг</w:t>
+      </w:r>
+      <w:r>
+        <w:rPr>
+          <w:sz w:val="28"/>
+        </w:rPr>
+        <w:t xml:space="preserve"> </w:t>
+      </w:r>
+      <w:r>
+        <w:rPr>
+          <w:sz w:val="28"/>
+          <w:lang w:val="en-US"/>
+        </w:rPr>
+        <w:t>script</w:t>
       </w:r>
       <w:r>
         <w:rPr>
@@ -1190,6 +1841,303 @@
         </w:rPr>
         <w:t>.</w:t>
       </w:r>
+      <w:proofErr w:type="spellStart"/>
+      <w:r>
+        <w:rPr>
+          <w:sz w:val="28"/>
+          <w:lang w:val="en-US"/>
+        </w:rPr>
+        <w:t>js</w:t>
+      </w:r>
+      <w:proofErr w:type="spellEnd"/>
+      <w:r>
+        <w:rPr>
+          <w:sz w:val="28"/>
+        </w:rPr>
+        <w:t>:</w:t>
+      </w:r>
+    </w:p>
+    <w:p>
+      <w:pPr>
+        <w:pStyle w:val="a8"/>
+      </w:pPr>
+      <w:r>
+        <w:t>//</w:t>
+      </w:r>
+      <w:r>
+        <w:rPr>
+          <w:lang w:val="ru-RU"/>
+        </w:rPr>
+        <w:t>Генератор</w:t>
+      </w:r>
+    </w:p>
+    <w:p>
+      <w:pPr>
+        <w:pStyle w:val="a8"/>
+      </w:pPr>
+      <w:r>
+        <w:t>async function* asyncGenerator(startNumber, countElements){</w:t>
+      </w:r>
+    </w:p>
+    <w:p>
+      <w:pPr>
+        <w:pStyle w:val="a8"/>
+      </w:pPr>
+      <w:r>
+        <w:lastRenderedPageBreak/>
+        <w:t>    for (let i = startNumber; i &lt;= countElements; i++){</w:t>
+      </w:r>
+    </w:p>
+    <w:p>
+      <w:pPr>
+        <w:pStyle w:val="a8"/>
+      </w:pPr>
+      <w:r>
+        <w:t>        const result = Math.round((((startNumber++ + countElements) * 15521 + 123) / 9));</w:t>
+      </w:r>
+    </w:p>
+    <w:p>
+      <w:pPr>
+        <w:pStyle w:val="a8"/>
+      </w:pPr>
+      <w:r>
+        <w:t>        yield result;</w:t>
+      </w:r>
+    </w:p>
+    <w:p>
+      <w:pPr>
+        <w:pStyle w:val="a8"/>
+      </w:pPr>
+      <w:r>
+        <w:t>    };</w:t>
+      </w:r>
+    </w:p>
+    <w:p>
+      <w:pPr>
+        <w:pStyle w:val="a8"/>
+        <w:rPr>
+          <w:lang w:val="ru-RU"/>
+        </w:rPr>
+      </w:pPr>
+      <w:r>
+        <w:t>};</w:t>
+      </w:r>
+    </w:p>
+    <w:p>
+      <w:pPr>
+        <w:pStyle w:val="a8"/>
+      </w:pPr>
+    </w:p>
+    <w:p>
+      <w:pPr>
+        <w:pStyle w:val="a8"/>
+        <w:rPr>
+          <w:lang w:val="ru-RU"/>
+        </w:rPr>
+      </w:pPr>
+      <w:r>
+        <w:t>//</w:t>
+      </w:r>
+      <w:r>
+        <w:rPr>
+          <w:lang w:val="ru-RU"/>
+        </w:rPr>
+        <w:t xml:space="preserve">Класс </w:t>
+      </w:r>
+      <w:r>
+        <w:rPr>
+          <w:lang w:val="ru-RU"/>
+        </w:rPr>
+        <w:t>продуктов</w:t>
+      </w:r>
+    </w:p>
+    <w:p>
+      <w:pPr>
+        <w:pStyle w:val="a8"/>
+      </w:pPr>
+      <w:r>
+        <w:t>(async () =&gt; {</w:t>
+      </w:r>
+    </w:p>
+    <w:p>
+      <w:pPr>
+        <w:pStyle w:val="a8"/>
+      </w:pPr>
+      <w:r>
+        <w:t>    let productGenerator = simpleGenerate(1, 8);</w:t>
+      </w:r>
+    </w:p>
+    <w:p>
+      <w:pPr>
+        <w:pStyle w:val="a8"/>
+      </w:pPr>
+      <w:r>
+        <w:t>    let priceGenerator = asyncGenerator(3, 10);</w:t>
+      </w:r>
+    </w:p>
+    <w:p>
+      <w:pPr>
+        <w:pStyle w:val="a8"/>
+      </w:pPr>
+    </w:p>
+    <w:p>
+      <w:pPr>
+        <w:pStyle w:val="a8"/>
+      </w:pPr>
+      <w:r>
+        <w:t>    productList.push(</w:t>
+      </w:r>
+    </w:p>
+    <w:p>
+      <w:pPr>
+        <w:pStyle w:val="a8"/>
+      </w:pPr>
+      <w:r>
+        <w:t xml:space="preserve">        new Watch(productGenerator.next().value, "Apple watch ulta 2", (await priceGenerator.next()).value, "imgs/appleulta.png"), </w:t>
+      </w:r>
+    </w:p>
+    <w:p>
+      <w:pPr>
+        <w:pStyle w:val="a8"/>
+      </w:pPr>
+      <w:r>
+        <w:t xml:space="preserve">        new Watch(productGenerator.next().value, "Rolex Day-Date 36", (await priceGenerator.next()).value, "imgs/rolexDayDate36.png"), </w:t>
+      </w:r>
+    </w:p>
+    <w:p>
+      <w:pPr>
+        <w:pStyle w:val="a8"/>
+      </w:pPr>
+      <w:r>
+        <w:t xml:space="preserve">        new Accessory(productGenerator.next().value, "118135 RHODIUM", (await priceGenerator.next()).value, "imgs/RemeshokRolex.png"), </w:t>
+      </w:r>
+    </w:p>
+    <w:p>
+      <w:pPr>
+        <w:pStyle w:val="a8"/>
+      </w:pPr>
+      <w:r>
+        <w:t xml:space="preserve">        new Watch(productGenerator.next().value, "Paket Philippe 5270/1R", (await priceGenerator.next()).value, "imgs/PatekPhilippe.png"), </w:t>
+      </w:r>
+    </w:p>
+    <w:p>
+      <w:pPr>
+        <w:pStyle w:val="a8"/>
+      </w:pPr>
+      <w:r>
+        <w:t xml:space="preserve">        new Accessory(productGenerator.next().value, "Mademoiselle Prive H3567", (await priceGenerator.next()).value, "imgs/RemeshokChannel.png"), </w:t>
+      </w:r>
+    </w:p>
+    <w:p>
+      <w:pPr>
+        <w:pStyle w:val="a8"/>
+      </w:pPr>
+      <w:r>
+        <w:t xml:space="preserve">        new Watch(productGenerator.next().value, "Patek Philippe 6300/400G", (await priceGenerator.next()).value, "imgs/PatekPhilippeBlackWhite.png"), </w:t>
+      </w:r>
+    </w:p>
+    <w:p>
+      <w:pPr>
+        <w:pStyle w:val="a8"/>
+      </w:pPr>
+      <w:r>
+        <w:t xml:space="preserve">        new Watch(productGenerator.next().value, "Apple watch series 10", (await priceGenerator.next()).value, "imgs/appleseries10.png"), </w:t>
+      </w:r>
+    </w:p>
+    <w:p>
+      <w:pPr>
+        <w:pStyle w:val="a8"/>
+      </w:pPr>
+      <w:r>
+        <w:t>        new Watch(productGenerator.next().value, "Jacob&amp;Co Palatial Classic", (await priceGenerator.next()).value, "imgs/Jacob&amp;Co.png")</w:t>
+      </w:r>
+    </w:p>
+    <w:p>
+      <w:pPr>
+        <w:pStyle w:val="a8"/>
+      </w:pPr>
+      <w:r>
+        <w:t>    );</w:t>
+      </w:r>
+    </w:p>
+    <w:p>
+      <w:pPr>
+        <w:pStyle w:val="a8"/>
+      </w:pPr>
+    </w:p>
+    <w:p>
+      <w:pPr>
+        <w:pStyle w:val="a8"/>
+      </w:pPr>
+      <w:r>
+        <w:t>    let sumGenerator = asyncGenerator(3, 10);</w:t>
+      </w:r>
+    </w:p>
+    <w:p>
+      <w:pPr>
+        <w:pStyle w:val="a8"/>
+      </w:pPr>
+      <w:r>
+        <w:t>    let sum = 0;</w:t>
+      </w:r>
+    </w:p>
+    <w:p>
+      <w:pPr>
+        <w:pStyle w:val="a8"/>
+      </w:pPr>
+      <w:r>
+        <w:t>    for await (let price of sumGenerator) {</w:t>
+      </w:r>
+    </w:p>
+    <w:p>
+      <w:pPr>
+        <w:pStyle w:val="a8"/>
+      </w:pPr>
+      <w:r>
+        <w:t>        sum += price;</w:t>
+      </w:r>
+    </w:p>
+    <w:p>
+      <w:pPr>
+        <w:pStyle w:val="a8"/>
+      </w:pPr>
+      <w:r>
+        <w:t>    }</w:t>
+      </w:r>
+    </w:p>
+    <w:p>
+      <w:pPr>
+        <w:pStyle w:val="a8"/>
+      </w:pPr>
+    </w:p>
+    <w:p>
+      <w:pPr>
+        <w:pStyle w:val="a8"/>
+      </w:pPr>
+      <w:r>
+        <w:t>    document.getElementById("toGenerator").textContent += ` (ОБЩАЯ СУММА: ${sum}$)`;</w:t>
+      </w:r>
+    </w:p>
+    <w:p>
+      <w:pPr>
+        <w:pStyle w:val="a8"/>
+      </w:pPr>
+      <w:r>
+        <w:t>    renderProducts();</w:t>
+      </w:r>
+    </w:p>
+    <w:p>
+      <w:pPr>
+        <w:pStyle w:val="a8"/>
+      </w:pPr>
+      <w:r>
+        <w:t>})();</w:t>
+      </w:r>
+    </w:p>
+    <w:p>
+      <w:pPr>
+        <w:pStyle w:val="a8"/>
+      </w:pPr>
     </w:p>
     <w:p>
       <w:pPr>
@@ -1201,9 +2149,108 @@
       </w:pPr>
       <w:r>
         <w:rPr>
-          <w:sz w:val="28"/>
-        </w:rPr>
-        <w:t>ВЫПОЛНЕНИЕ РАБОТЫ:</w:t>
+          <w:noProof/>
+        </w:rPr>
+        <w:lastRenderedPageBreak/>
+        <w:drawing>
+          <wp:inline distT="0" distB="0" distL="0" distR="0" wp14:anchorId="6BE7FA21" wp14:editId="197F0EDC">
+            <wp:extent cx="5940425" cy="4393565"/>
+            <wp:effectExtent l="0" t="0" r="3175" b="6985"/>
+            <wp:docPr id="3" name="Рисунок 3"/>
+            <wp:cNvGraphicFramePr>
+              <a:graphicFrameLocks xmlns:a="http://schemas.openxmlformats.org/drawingml/2006/main" noChangeAspect="1"/>
+            </wp:cNvGraphicFramePr>
+            <a:graphic xmlns:a="http://schemas.openxmlformats.org/drawingml/2006/main">
+              <a:graphicData uri="http://schemas.openxmlformats.org/drawingml/2006/picture">
+                <pic:pic xmlns:pic="http://schemas.openxmlformats.org/drawingml/2006/picture">
+                  <pic:nvPicPr>
+                    <pic:cNvPr id="0" name="Picture 1"/>
+                    <pic:cNvPicPr>
+                      <a:picLocks noChangeAspect="1" noChangeArrowheads="1"/>
+                    </pic:cNvPicPr>
+                  </pic:nvPicPr>
+                  <pic:blipFill>
+                    <a:blip r:embed="rId10" cstate="print">
+                      <a:extLst>
+                        <a:ext uri="{28A0092B-C50C-407E-A947-70E740481C1C}">
+                          <a14:useLocalDpi xmlns:a14="http://schemas.microsoft.com/office/drawing/2010/main" val="0"/>
+                        </a:ext>
+                      </a:extLst>
+                    </a:blip>
+                    <a:srcRect/>
+                    <a:stretch>
+                      <a:fillRect/>
+                    </a:stretch>
+                  </pic:blipFill>
+                  <pic:spPr bwMode="auto">
+                    <a:xfrm>
+                      <a:off x="0" y="0"/>
+                      <a:ext cx="5940425" cy="4393565"/>
+                    </a:xfrm>
+                    <a:prstGeom prst="rect">
+                      <a:avLst/>
+                    </a:prstGeom>
+                    <a:noFill/>
+                    <a:ln>
+                      <a:noFill/>
+                    </a:ln>
+                  </pic:spPr>
+                </pic:pic>
+              </a:graphicData>
+            </a:graphic>
+          </wp:inline>
+        </w:drawing>
+      </w:r>
+    </w:p>
+    <w:p>
+      <w:pPr>
+        <w:spacing w:line="360" w:lineRule="auto"/>
+        <w:jc w:val="center"/>
+        <w:rPr>
+          <w:sz w:val="28"/>
+        </w:rPr>
+      </w:pPr>
+      <w:r>
+        <w:rPr>
+          <w:sz w:val="28"/>
+        </w:rPr>
+        <w:t>Рисунок 3. Демонстрация работы асинхронного генератора.</w:t>
+      </w:r>
+    </w:p>
+    <w:p>
+      <w:pPr>
+        <w:spacing w:line="360" w:lineRule="auto"/>
+        <w:jc w:val="center"/>
+        <w:rPr>
+          <w:sz w:val="28"/>
+        </w:rPr>
+      </w:pPr>
+    </w:p>
+    <w:p>
+      <w:pPr>
+        <w:spacing w:line="360" w:lineRule="auto"/>
+        <w:jc w:val="center"/>
+        <w:rPr>
+          <w:sz w:val="28"/>
+        </w:rPr>
+      </w:pPr>
+      <w:r>
+        <w:rPr>
+          <w:sz w:val="28"/>
+        </w:rPr>
+        <w:t xml:space="preserve">ЗАДАНИЕ </w:t>
+      </w:r>
+      <w:r>
+        <w:rPr>
+          <w:sz w:val="28"/>
+        </w:rPr>
+        <w:t>3</w:t>
+      </w:r>
+      <w:r>
+        <w:rPr>
+          <w:sz w:val="28"/>
+        </w:rPr>
+        <w:t xml:space="preserve"> (вариант 12).</w:t>
       </w:r>
     </w:p>
     <w:p>
@@ -1219,81 +2266,7 @@
         <w:rPr>
           <w:sz w:val="28"/>
         </w:rPr>
-        <w:t xml:space="preserve">В ходе выполнения данного задания </w:t>
-      </w:r>
-    </w:p>
-    <w:p>
-      <w:pPr>
-        <w:spacing w:line="360" w:lineRule="auto"/>
-        <w:jc w:val="both"/>
-        <w:rPr>
-          <w:sz w:val="28"/>
-          <w:lang w:val="en-US"/>
-        </w:rPr>
-      </w:pPr>
-      <w:r>
-        <w:rPr>
-          <w:sz w:val="28"/>
-        </w:rPr>
-        <w:t>Листинг</w:t>
-      </w:r>
-      <w:r>
-        <w:rPr>
-          <w:sz w:val="28"/>
-          <w:lang w:val="en-US"/>
-        </w:rPr>
-        <w:t xml:space="preserve"> </w:t>
-      </w:r>
-      <w:r>
-        <w:rPr>
-          <w:sz w:val="28"/>
-          <w:lang w:val="en-US"/>
-        </w:rPr>
-        <w:t>index</w:t>
-      </w:r>
-      <w:r>
-        <w:rPr>
-          <w:sz w:val="28"/>
-          <w:lang w:val="en-US"/>
-        </w:rPr>
-        <w:t>.</w:t>
-      </w:r>
-      <w:r>
-        <w:rPr>
-          <w:sz w:val="28"/>
-          <w:lang w:val="en-US"/>
-        </w:rPr>
-        <w:t>html</w:t>
-      </w:r>
-      <w:r>
-        <w:rPr>
-          <w:sz w:val="28"/>
-          <w:lang w:val="en-US"/>
-        </w:rPr>
-        <w:t>:</w:t>
-      </w:r>
-    </w:p>
-    <w:p>
-      <w:pPr>
-        <w:pStyle w:val="a8"/>
-        <w:rPr>
-          <w:lang w:val="ru-RU"/>
-        </w:rPr>
-      </w:pPr>
-      <w:r>
-        <w:t>&lt;!</w:t>
-      </w:r>
-      <w:r>
-        <w:t>DOCTYPE</w:t>
-      </w:r>
-      <w:r>
-        <w:t xml:space="preserve"> </w:t>
-      </w:r>
-      <w:r>
-        <w:t>html</w:t>
-      </w:r>
-      <w:r>
-        <w:t>&gt;</w:t>
+        <w:t>Разработать модули для созданной системы и продемонстрировать их работоспособность.</w:t>
       </w:r>
     </w:p>
     <w:p>
@@ -1308,19 +2281,7 @@
         <w:rPr>
           <w:sz w:val="28"/>
         </w:rPr>
-        <w:t xml:space="preserve">ЗАДАНИЕ </w:t>
-      </w:r>
-      <w:r>
-        <w:rPr>
-          <w:sz w:val="28"/>
-        </w:rPr>
-        <w:t>3</w:t>
-      </w:r>
-      <w:r>
-        <w:rPr>
-          <w:sz w:val="28"/>
-        </w:rPr>
-        <w:t xml:space="preserve"> (вариант 12).</w:t>
+        <w:t>ВЫПОЛНЕНИЕ РАБОТЫ:</w:t>
       </w:r>
     </w:p>
     <w:p>
@@ -1330,13 +2291,26 @@
         <w:jc w:val="both"/>
         <w:rPr>
           <w:sz w:val="28"/>
-        </w:rPr>
-      </w:pPr>
-      <w:r>
-        <w:rPr>
-          <w:sz w:val="28"/>
-        </w:rPr>
-        <w:t>Разработать модули для созданной системы и продемонстрировать их работоспособность.</w:t>
+          <w:lang w:val="en-US"/>
+        </w:rPr>
+      </w:pPr>
+      <w:r>
+        <w:rPr>
+          <w:sz w:val="28"/>
+        </w:rPr>
+        <w:t>Для выполнения данного задания весь код, написанный ранее</w:t>
+      </w:r>
+      <w:r>
+        <w:rPr>
+          <w:sz w:val="28"/>
+        </w:rPr>
+        <w:t>,</w:t>
+      </w:r>
+      <w:r>
+        <w:rPr>
+          <w:sz w:val="28"/>
+        </w:rPr>
+        <w:t xml:space="preserve"> был разделен по нескольким директориям.</w:t>
       </w:r>
     </w:p>
     <w:p>
@@ -1345,14 +2319,89 @@
         <w:jc w:val="center"/>
         <w:rPr>
           <w:sz w:val="28"/>
-        </w:rPr>
-      </w:pPr>
-      <w:r>
-        <w:rPr>
-          <w:sz w:val="28"/>
-        </w:rPr>
-        <w:t>ВЫПОЛНЕНИЕ РАБОТЫ:</w:t>
-      </w:r>
+          <w:lang w:val="en-US"/>
+        </w:rPr>
+      </w:pPr>
+      <w:r>
+        <w:rPr>
+          <w:sz w:val="28"/>
+          <w:lang w:val="en-US"/>
+        </w:rPr>
+        <w:lastRenderedPageBreak/>
+        <w:drawing>
+          <wp:inline distT="0" distB="0" distL="0" distR="0" wp14:anchorId="4CAB2049" wp14:editId="44A4DA9F">
+            <wp:extent cx="3244132" cy="3510389"/>
+            <wp:effectExtent l="0" t="0" r="0" b="0"/>
+            <wp:docPr id="4" name="Рисунок 4"/>
+            <wp:cNvGraphicFramePr>
+              <a:graphicFrameLocks xmlns:a="http://schemas.openxmlformats.org/drawingml/2006/main" noChangeAspect="1"/>
+            </wp:cNvGraphicFramePr>
+            <a:graphic xmlns:a="http://schemas.openxmlformats.org/drawingml/2006/main">
+              <a:graphicData uri="http://schemas.openxmlformats.org/drawingml/2006/picture">
+                <pic:pic xmlns:pic="http://schemas.openxmlformats.org/drawingml/2006/picture">
+                  <pic:nvPicPr>
+                    <pic:cNvPr id="1" name=""/>
+                    <pic:cNvPicPr/>
+                  </pic:nvPicPr>
+                  <pic:blipFill>
+                    <a:blip r:embed="rId11"/>
+                    <a:stretch>
+                      <a:fillRect/>
+                    </a:stretch>
+                  </pic:blipFill>
+                  <pic:spPr>
+                    <a:xfrm>
+                      <a:off x="0" y="0"/>
+                      <a:ext cx="3254672" cy="3521794"/>
+                    </a:xfrm>
+                    <a:prstGeom prst="rect">
+                      <a:avLst/>
+                    </a:prstGeom>
+                  </pic:spPr>
+                </pic:pic>
+              </a:graphicData>
+            </a:graphic>
+          </wp:inline>
+        </w:drawing>
+      </w:r>
+    </w:p>
+    <w:p>
+      <w:pPr>
+        <w:spacing w:line="360" w:lineRule="auto"/>
+        <w:jc w:val="center"/>
+        <w:rPr>
+          <w:sz w:val="28"/>
+          <w:lang w:val="en-US"/>
+        </w:rPr>
+      </w:pPr>
+      <w:r>
+        <w:rPr>
+          <w:sz w:val="28"/>
+        </w:rPr>
+        <w:t>Рисунок</w:t>
+      </w:r>
+      <w:r>
+        <w:rPr>
+          <w:sz w:val="28"/>
+          <w:lang w:val="en-US"/>
+        </w:rPr>
+        <w:t xml:space="preserve"> 4. </w:t>
+      </w:r>
+      <w:r>
+        <w:rPr>
+          <w:sz w:val="28"/>
+        </w:rPr>
+        <w:t>Физическая структура веб-сайта.</w:t>
+      </w:r>
+    </w:p>
+    <w:p>
+      <w:pPr>
+        <w:spacing w:line="360" w:lineRule="auto"/>
+        <w:jc w:val="center"/>
+        <w:rPr>
+          <w:sz w:val="28"/>
+        </w:rPr>
+      </w:pPr>
     </w:p>
     <w:p>
       <w:pPr>
@@ -1367,7 +2416,7 @@
         <w:rPr>
           <w:sz w:val="28"/>
         </w:rPr>
-        <w:t xml:space="preserve">В начала выполнения был </w:t>
+        <w:t>Ниже приведен пример импортов функций, классов и так далее.</w:t>
       </w:r>
     </w:p>
     <w:p>
@@ -1376,8 +2425,85 @@
         <w:jc w:val="both"/>
         <w:rPr>
           <w:sz w:val="28"/>
+        </w:rPr>
+      </w:pPr>
+      <w:r>
+        <w:rPr>
+          <w:sz w:val="28"/>
+        </w:rPr>
+        <w:t>Листинг</w:t>
+      </w:r>
+      <w:r>
+        <w:rPr>
+          <w:sz w:val="28"/>
+        </w:rPr>
+        <w:t xml:space="preserve"> </w:t>
+      </w:r>
+      <w:r>
+        <w:rPr>
+          <w:sz w:val="28"/>
           <w:lang w:val="en-US"/>
         </w:rPr>
+        <w:t>render</w:t>
+      </w:r>
+      <w:r>
+        <w:rPr>
+          <w:sz w:val="28"/>
+        </w:rPr>
+        <w:t>.</w:t>
+      </w:r>
+      <w:proofErr w:type="spellStart"/>
+      <w:r>
+        <w:rPr>
+          <w:sz w:val="28"/>
+          <w:lang w:val="en-US"/>
+        </w:rPr>
+        <w:t>js</w:t>
+      </w:r>
+      <w:proofErr w:type="spellEnd"/>
+    </w:p>
+    <w:p>
+      <w:pPr>
+        <w:pStyle w:val="a8"/>
+      </w:pPr>
+      <w:r>
+        <w:t>import { Watch, Accessory } from "./objectProduct.js";</w:t>
+      </w:r>
+    </w:p>
+    <w:p>
+      <w:pPr>
+        <w:pStyle w:val="a8"/>
+      </w:pPr>
+      <w:r>
+        <w:t>import { Order } from "./objectOrders.js";</w:t>
+      </w:r>
+    </w:p>
+    <w:p>
+      <w:pPr>
+        <w:pStyle w:val="a8"/>
+      </w:pPr>
+      <w:r>
+        <w:t>import { renderProducts, renderOrders } from "./htmlRender.js";</w:t>
+      </w:r>
+    </w:p>
+    <w:p>
+      <w:pPr>
+        <w:spacing w:line="360" w:lineRule="auto"/>
+        <w:jc w:val="both"/>
+        <w:rPr>
+          <w:sz w:val="28"/>
+          <w:lang w:val="en-US"/>
+        </w:rPr>
+      </w:pPr>
+    </w:p>
+    <w:p>
+      <w:pPr>
+        <w:spacing w:line="360" w:lineRule="auto"/>
+        <w:jc w:val="both"/>
+        <w:rPr>
+          <w:sz w:val="28"/>
+          <w:lang w:val="en-US"/>
+        </w:rPr>
       </w:pPr>
       <w:r>
         <w:rPr>
@@ -1397,7 +2523,7 @@
           <w:sz w:val="28"/>
           <w:lang w:val="en-US"/>
         </w:rPr>
-        <w:t>index</w:t>
+        <w:t>htmlRender</w:t>
       </w:r>
       <w:r>
         <w:rPr>
@@ -1411,22 +2537,190 @@
           <w:sz w:val="28"/>
           <w:lang w:val="en-US"/>
         </w:rPr>
-        <w:t>html</w:t>
-      </w:r>
-      <w:r>
+        <w:t>js</w:t>
+      </w:r>
+    </w:p>
+    <w:p>
+      <w:pPr>
+        <w:pStyle w:val="a8"/>
+      </w:pPr>
+      <w:r>
+        <w:t>export function renderProducts(productList){</w:t>
+      </w:r>
+    </w:p>
+    <w:p>
+      <w:pPr>
+        <w:pStyle w:val="a8"/>
+      </w:pPr>
+      <w:r>
+        <w:tab/>
+        <w:t>...</w:t>
+      </w:r>
+    </w:p>
+    <w:p>
+      <w:pPr>
+        <w:pStyle w:val="a8"/>
+      </w:pPr>
+      <w:r>
+        <w:t>}</w:t>
+      </w:r>
+    </w:p>
+    <w:p>
+      <w:pPr>
+        <w:spacing w:line="360" w:lineRule="auto"/>
+        <w:jc w:val="both"/>
         <w:rPr>
           <w:sz w:val="28"/>
           <w:lang w:val="en-US"/>
         </w:rPr>
-        <w:t>:</w:t>
-      </w:r>
-    </w:p>
-    <w:p>
-      <w:pPr>
-        <w:pStyle w:val="a8"/>
-      </w:pPr>
-      <w:r>
-        <w:t>&lt;!DOCTYPE html&gt;</w:t>
+      </w:pPr>
+    </w:p>
+    <w:p>
+      <w:pPr>
+        <w:spacing w:line="360" w:lineRule="auto"/>
+        <w:jc w:val="both"/>
+        <w:rPr>
+          <w:sz w:val="28"/>
+          <w:lang w:val="en-US"/>
+        </w:rPr>
+      </w:pPr>
+      <w:r>
+        <w:rPr>
+          <w:sz w:val="28"/>
+        </w:rPr>
+        <w:t>Листинг</w:t>
+      </w:r>
+      <w:r>
+        <w:rPr>
+          <w:sz w:val="28"/>
+          <w:lang w:val="en-US"/>
+        </w:rPr>
+        <w:t xml:space="preserve"> </w:t>
+      </w:r>
+      <w:r>
+        <w:rPr>
+          <w:sz w:val="28"/>
+          <w:lang w:val="en-US"/>
+        </w:rPr>
+        <w:t>objectOrders</w:t>
+      </w:r>
+      <w:r>
+        <w:rPr>
+          <w:sz w:val="28"/>
+          <w:lang w:val="en-US"/>
+        </w:rPr>
+        <w:t>.</w:t>
+      </w:r>
+      <w:r>
+        <w:rPr>
+          <w:sz w:val="28"/>
+          <w:lang w:val="en-US"/>
+        </w:rPr>
+        <w:t>js</w:t>
+      </w:r>
+    </w:p>
+    <w:p>
+      <w:pPr>
+        <w:pStyle w:val="a8"/>
+      </w:pPr>
+      <w:r>
+        <w:t>export class Order {</w:t>
+      </w:r>
+    </w:p>
+    <w:p>
+      <w:pPr>
+        <w:pStyle w:val="a8"/>
+      </w:pPr>
+      <w:r>
+        <w:tab/>
+        <w:t>...</w:t>
+      </w:r>
+    </w:p>
+    <w:p>
+      <w:pPr>
+        <w:pStyle w:val="a8"/>
+      </w:pPr>
+      <w:r>
+        <w:t>}</w:t>
+      </w:r>
+    </w:p>
+    <w:p>
+      <w:pPr>
+        <w:spacing w:line="360" w:lineRule="auto"/>
+        <w:jc w:val="both"/>
+        <w:rPr>
+          <w:sz w:val="28"/>
+          <w:lang w:val="en-US"/>
+        </w:rPr>
+      </w:pPr>
+    </w:p>
+    <w:p>
+      <w:pPr>
+        <w:spacing w:line="360" w:lineRule="auto"/>
+        <w:jc w:val="both"/>
+        <w:rPr>
+          <w:sz w:val="28"/>
+          <w:lang w:val="en-US"/>
+        </w:rPr>
+      </w:pPr>
+      <w:r>
+        <w:rPr>
+          <w:sz w:val="28"/>
+        </w:rPr>
+        <w:t>Листинг</w:t>
+      </w:r>
+      <w:r>
+        <w:rPr>
+          <w:sz w:val="28"/>
+          <w:lang w:val="en-US"/>
+        </w:rPr>
+        <w:t xml:space="preserve"> </w:t>
+      </w:r>
+      <w:r>
+        <w:rPr>
+          <w:sz w:val="28"/>
+          <w:lang w:val="en-US"/>
+        </w:rPr>
+        <w:t>objectProduct</w:t>
+      </w:r>
+      <w:r>
+        <w:rPr>
+          <w:sz w:val="28"/>
+          <w:lang w:val="en-US"/>
+        </w:rPr>
+        <w:t>.</w:t>
+      </w:r>
+      <w:r>
+        <w:rPr>
+          <w:sz w:val="28"/>
+          <w:lang w:val="en-US"/>
+        </w:rPr>
+        <w:t>js</w:t>
+      </w:r>
+    </w:p>
+    <w:p>
+      <w:pPr>
+        <w:pStyle w:val="a8"/>
+      </w:pPr>
+      <w:r>
+        <w:t>export class Accessory extends Product {</w:t>
+      </w:r>
+    </w:p>
+    <w:p>
+      <w:pPr>
+        <w:pStyle w:val="a8"/>
+      </w:pPr>
+      <w:r>
+        <w:tab/>
+        <w:t>...</w:t>
+      </w:r>
+    </w:p>
+    <w:p>
+      <w:pPr>
+        <w:pStyle w:val="a8"/>
+      </w:pPr>
+      <w:r>
+        <w:t>}</w:t>
       </w:r>
     </w:p>
     <w:p>
@@ -1438,6 +2732,62 @@
           <w:szCs w:val="28"/>
         </w:rPr>
       </w:pPr>
+      <w:r>
+        <w:rPr>
+          <w:noProof/>
+          <w:sz w:val="28"/>
+          <w:szCs w:val="28"/>
+        </w:rPr>
+        <w:lastRenderedPageBreak/>
+        <w:drawing>
+          <wp:inline distT="0" distB="0" distL="0" distR="0" wp14:anchorId="01851AF1" wp14:editId="2EC9E449">
+            <wp:extent cx="4691269" cy="8778030"/>
+            <wp:effectExtent l="0" t="0" r="0" b="4445"/>
+            <wp:docPr id="5" name="Рисунок 5"/>
+            <wp:cNvGraphicFramePr>
+              <a:graphicFrameLocks xmlns:a="http://schemas.openxmlformats.org/drawingml/2006/main" noChangeAspect="1"/>
+            </wp:cNvGraphicFramePr>
+            <a:graphic xmlns:a="http://schemas.openxmlformats.org/drawingml/2006/main">
+              <a:graphicData uri="http://schemas.openxmlformats.org/drawingml/2006/picture">
+                <pic:pic xmlns:pic="http://schemas.openxmlformats.org/drawingml/2006/picture">
+                  <pic:nvPicPr>
+                    <pic:cNvPr id="0" name="Picture 3"/>
+                    <pic:cNvPicPr>
+                      <a:picLocks noChangeAspect="1" noChangeArrowheads="1"/>
+                    </pic:cNvPicPr>
+                  </pic:nvPicPr>
+                  <pic:blipFill>
+                    <a:blip r:embed="rId12" cstate="print">
+                      <a:extLst>
+                        <a:ext uri="{28A0092B-C50C-407E-A947-70E740481C1C}">
+                          <a14:useLocalDpi xmlns:a14="http://schemas.microsoft.com/office/drawing/2010/main" val="0"/>
+                        </a:ext>
+                      </a:extLst>
+                    </a:blip>
+                    <a:srcRect/>
+                    <a:stretch>
+                      <a:fillRect/>
+                    </a:stretch>
+                  </pic:blipFill>
+                  <pic:spPr bwMode="auto">
+                    <a:xfrm>
+                      <a:off x="0" y="0"/>
+                      <a:ext cx="4699891" cy="8794163"/>
+                    </a:xfrm>
+                    <a:prstGeom prst="rect">
+                      <a:avLst/>
+                    </a:prstGeom>
+                    <a:noFill/>
+                    <a:ln>
+                      <a:noFill/>
+                    </a:ln>
+                  </pic:spPr>
+                </pic:pic>
+              </a:graphicData>
+            </a:graphic>
+          </wp:inline>
+        </w:drawing>
+      </w:r>
     </w:p>
     <w:p>
       <w:pPr>
@@ -1453,6 +2803,24 @@
           <w:sz w:val="28"/>
           <w:szCs w:val="28"/>
         </w:rPr>
+        <w:t>Рисунок 5. Демонстрация работы веб-сайта.</w:t>
+      </w:r>
+    </w:p>
+    <w:p>
+      <w:pPr>
+        <w:spacing w:line="360" w:lineRule="auto"/>
+        <w:jc w:val="center"/>
+        <w:rPr>
+          <w:sz w:val="28"/>
+          <w:szCs w:val="28"/>
+        </w:rPr>
+      </w:pPr>
+      <w:r>
+        <w:rPr>
+          <w:sz w:val="28"/>
+          <w:szCs w:val="28"/>
+        </w:rPr>
+        <w:lastRenderedPageBreak/>
         <w:t>ВЫВОД К РАБОТЕ:</w:t>
       </w:r>
     </w:p>
@@ -1469,96 +2837,11 @@
         <w:rPr>
           <w:sz w:val="28"/>
         </w:rPr>
-        <w:t>Я р</w:t>
-      </w:r>
-      <w:r>
-        <w:rPr>
-          <w:sz w:val="28"/>
-        </w:rPr>
-        <w:t>еши</w:t>
-      </w:r>
-      <w:r>
-        <w:rPr>
-          <w:sz w:val="28"/>
-        </w:rPr>
-        <w:t>л</w:t>
-      </w:r>
-      <w:r>
-        <w:rPr>
-          <w:sz w:val="28"/>
-        </w:rPr>
-        <w:t xml:space="preserve"> задачи с использованием генераторов, созда</w:t>
-      </w:r>
-      <w:r>
-        <w:rPr>
-          <w:sz w:val="28"/>
-        </w:rPr>
-        <w:t>л</w:t>
-      </w:r>
-      <w:r>
-        <w:rPr>
-          <w:sz w:val="28"/>
-        </w:rPr>
-        <w:t xml:space="preserve"> генератор </w:t>
-      </w:r>
-      <w:r>
-        <w:rPr>
-          <w:sz w:val="28"/>
-        </w:rPr>
-        <w:lastRenderedPageBreak/>
-        <w:t>псевдослучайных чисел. Реши</w:t>
-      </w:r>
-      <w:r>
-        <w:rPr>
-          <w:sz w:val="28"/>
-        </w:rPr>
-        <w:t>л</w:t>
-      </w:r>
-      <w:r>
-        <w:rPr>
-          <w:sz w:val="28"/>
-        </w:rPr>
-        <w:t xml:space="preserve"> задачи с использованием асинхронных генераторов, получи</w:t>
-      </w:r>
-      <w:r>
-        <w:rPr>
-          <w:sz w:val="28"/>
-        </w:rPr>
-        <w:t>л</w:t>
-      </w:r>
-      <w:r>
-        <w:rPr>
-          <w:sz w:val="28"/>
-        </w:rPr>
-        <w:t xml:space="preserve"> общие значения при частичном вводе данных. Созда</w:t>
-      </w:r>
-      <w:r>
-        <w:rPr>
-          <w:sz w:val="28"/>
-        </w:rPr>
-        <w:t>л</w:t>
-      </w:r>
-      <w:r>
-        <w:rPr>
-          <w:sz w:val="28"/>
-        </w:rPr>
-        <w:t xml:space="preserve"> отдельный модуль с полезными функциями для дальнейшего </w:t>
-      </w:r>
-      <w:r>
-        <w:rPr>
-          <w:sz w:val="28"/>
-        </w:rPr>
-        <w:t>использования</w:t>
-      </w:r>
-      <w:r>
-        <w:rPr>
-          <w:sz w:val="28"/>
-        </w:rPr>
-        <w:t>.</w:t>
+        <w:t>Я решил задачи с использованием генераторов, создал генератор псевдослучайных чисел. Решил задачи с использованием асинхронных генераторов, получил общие значения при частичном вводе данных. Создал отдельный модуль с полезными функциями для дальнейшего использования.</w:t>
       </w:r>
     </w:p>
     <w:sectPr>
-      <w:footerReference w:type="default" r:id="rId8"/>
+      <w:footerReference w:type="default" r:id="rId13"/>
       <w:pgSz w:w="11906" w:h="16838"/>
       <w:pgMar w:top="1134" w:right="850" w:bottom="1134" w:left="1701" w:header="708" w:footer="708" w:gutter="0"/>
       <w:cols w:space="708"/>
@@ -2314,7 +3597,7 @@
   <w:style w:type="paragraph" w:default="1" w:styleId="a">
     <w:name w:val="Normal"/>
     <w:qFormat/>
-    <w:rsid w:val="00D212A3"/>
+    <w:rsid w:val="00203704"/>
     <w:pPr>
       <w:widowControl w:val="0"/>
       <w:spacing w:after="0" w:line="240" w:lineRule="auto"/>
